--- a/Installation_Documents/Python_Installation/Python_Version_1.docx
+++ b/Installation_Documents/Python_Installation/Python_Version_1.docx
@@ -1190,7 +1190,23 @@
           <w:color w:val="000000" w:themeColor="text1"/>
           <w:lang w:eastAsia="en-CA"/>
         </w:rPr>
-        <w:t xml:space="preserve">ip because </w:t>
+        <w:t>ip</w:t>
+      </w:r>
+      <w:r>
+        <w:rPr>
+          <w:rFonts w:ascii="Arial" w:eastAsia="Times New Roman" w:hAnsi="Arial" w:cs="Arial"/>
+          <w:color w:val="000000" w:themeColor="text1"/>
+          <w:lang w:eastAsia="en-CA"/>
+        </w:rPr>
+        <w:t>,</w:t>
+      </w:r>
+      <w:r>
+        <w:rPr>
+          <w:rFonts w:ascii="Arial" w:eastAsia="Times New Roman" w:hAnsi="Arial" w:cs="Arial"/>
+          <w:color w:val="000000" w:themeColor="text1"/>
+          <w:lang w:eastAsia="en-CA"/>
+        </w:rPr>
+        <w:t xml:space="preserve"> because </w:t>
       </w:r>
       <w:r>
         <w:rPr>
@@ -1392,7 +1408,7 @@
           <w:rFonts w:ascii="Arial" w:hAnsi="Arial" w:cs="Arial"/>
           <w:color w:val="000000" w:themeColor="text1"/>
         </w:rPr>
-        <w:t xml:space="preserve"> as shown in below. Then choose the location by clicking on the browse button and later click on </w:t>
+        <w:t xml:space="preserve"> as shown below. Then choose the location by clicking on the browse button and later click on </w:t>
       </w:r>
       <w:r>
         <w:rPr>
@@ -1878,27 +1894,7 @@
           <w:color w:val="000000" w:themeColor="text1"/>
           <w:lang w:eastAsia="en-CA"/>
         </w:rPr>
-        <w:t xml:space="preserve"> or </w:t>
-      </w:r>
-      <w:r>
-        <w:rPr>
-          <w:rFonts w:ascii="Arial" w:eastAsia="Times New Roman" w:hAnsi="Arial" w:cs="Arial"/>
-          <w:b/>
-          <w:bCs/>
-          <w:color w:val="000000" w:themeColor="text1"/>
-          <w:lang w:eastAsia="en-CA"/>
-        </w:rPr>
-        <w:t>o</w:t>
-      </w:r>
-      <w:r>
-        <w:rPr>
-          <w:rFonts w:ascii="Arial" w:eastAsia="Times New Roman" w:hAnsi="Arial" w:cs="Arial"/>
-          <w:b/>
-          <w:bCs/>
-          <w:color w:val="000000" w:themeColor="text1"/>
-          <w:lang w:eastAsia="en-CA"/>
-        </w:rPr>
-        <w:t>n Ubuntu OS</w:t>
+        <w:t xml:space="preserve"> or Ubuntu OS</w:t>
       </w:r>
     </w:p>
     <w:p>
@@ -1997,7 +1993,7 @@
           <w:color w:val="000000" w:themeColor="text1"/>
           <w:lang w:eastAsia="en-CA"/>
         </w:rPr>
-        <w:t xml:space="preserve">. You can use the </w:t>
+        <w:t xml:space="preserve">. You can use </w:t>
       </w:r>
       <w:r>
         <w:rPr>
@@ -3007,25 +3003,7 @@
             <w:u w:val="none"/>
             <w:shd w:val="clear" w:color="auto" w:fill="FFFFFF"/>
           </w:rPr>
-          <w:t>“</w:t>
-        </w:r>
-        <w:r>
-          <w:rPr>
-            <w:rStyle w:val="Hyperlink"/>
-            <w:rFonts w:ascii="Arial" w:hAnsi="Arial" w:cs="Arial"/>
-            <w:shd w:val="clear" w:color="auto" w:fill="FFFFFF"/>
-          </w:rPr>
-          <w:t>deadsnakes</w:t>
-        </w:r>
-        <w:r>
-          <w:rPr>
-            <w:rStyle w:val="Hyperlink"/>
-            <w:rFonts w:ascii="Arial" w:hAnsi="Arial" w:cs="Arial"/>
-            <w:color w:val="000000" w:themeColor="text1"/>
-            <w:u w:val="none"/>
-            <w:shd w:val="clear" w:color="auto" w:fill="FFFFFF"/>
-          </w:rPr>
-          <w:t>” PPA</w:t>
+          <w:t>"deadsnakes" PPA</w:t>
         </w:r>
       </w:hyperlink>
       <w:r>
@@ -4809,7 +4787,70 @@
           <w:rFonts w:ascii="Arial" w:hAnsi="Arial" w:cs="Arial"/>
           <w:color w:val="000000" w:themeColor="text1"/>
         </w:rPr>
-        <w:t>script. To list the directories and files in this folder run “ls -lrt” and later change the executable permission for the file with “chmod”.</w:t>
+        <w:t>script. To list the directories and files in this folder</w:t>
+      </w:r>
+      <w:r>
+        <w:rPr>
+          <w:rFonts w:ascii="Arial" w:hAnsi="Arial" w:cs="Arial"/>
+          <w:color w:val="000000" w:themeColor="text1"/>
+        </w:rPr>
+        <w:t>,</w:t>
+      </w:r>
+      <w:r>
+        <w:rPr>
+          <w:rFonts w:ascii="Arial" w:hAnsi="Arial" w:cs="Arial"/>
+          <w:color w:val="000000" w:themeColor="text1"/>
+        </w:rPr>
+        <w:t xml:space="preserve"> run </w:t>
+      </w:r>
+      <w:r>
+        <w:rPr>
+          <w:rFonts w:ascii="Arial" w:hAnsi="Arial" w:cs="Arial"/>
+          <w:color w:val="000000" w:themeColor="text1"/>
+        </w:rPr>
+        <w:t>"</w:t>
+      </w:r>
+      <w:r>
+        <w:rPr>
+          <w:rFonts w:ascii="Arial" w:hAnsi="Arial" w:cs="Arial"/>
+          <w:color w:val="000000" w:themeColor="text1"/>
+        </w:rPr>
+        <w:t>ls -lrt</w:t>
+      </w:r>
+      <w:r>
+        <w:rPr>
+          <w:rFonts w:ascii="Arial" w:hAnsi="Arial" w:cs="Arial"/>
+          <w:color w:val="000000" w:themeColor="text1"/>
+        </w:rPr>
+        <w:t>"</w:t>
+      </w:r>
+      <w:r>
+        <w:rPr>
+          <w:rFonts w:ascii="Arial" w:hAnsi="Arial" w:cs="Arial"/>
+          <w:color w:val="000000" w:themeColor="text1"/>
+        </w:rPr>
+        <w:t xml:space="preserve"> and later change the executable permission for the file with </w:t>
+      </w:r>
+      <w:r>
+        <w:rPr>
+          <w:rFonts w:ascii="Arial" w:hAnsi="Arial" w:cs="Arial"/>
+          <w:color w:val="000000" w:themeColor="text1"/>
+        </w:rPr>
+        <w:t>"</w:t>
+      </w:r>
+      <w:r>
+        <w:rPr>
+          <w:rFonts w:ascii="Arial" w:hAnsi="Arial" w:cs="Arial"/>
+          <w:color w:val="000000" w:themeColor="text1"/>
+        </w:rPr>
+        <w:t>chmod</w:t>
+      </w:r>
+      <w:r>
+        <w:rPr>
+          <w:rFonts w:ascii="Arial" w:hAnsi="Arial" w:cs="Arial"/>
+          <w:color w:val="000000" w:themeColor="text1"/>
+        </w:rPr>
+        <w:t>."</w:t>
       </w:r>
     </w:p>
     <w:p>

--- a/Installation_Documents/Python_Installation/Python_Version_1.docx
+++ b/Installation_Documents/Python_Installation/Python_Version_1.docx
@@ -1019,7 +1019,7 @@
           <w:color w:val="000000" w:themeColor="text1"/>
           <w:lang w:eastAsia="en-CA"/>
         </w:rPr>
-        <w:t>Once you have chosen and downloaded an installer, simply run it by double-clicking on the downloaded file. A dialog should appear that looks something like this:</w:t>
+        <w:t>Once you have chosen and downloaded an installer, run it by double-clicking on the downloaded file. A dialog should appear that looks something like this:</w:t>
       </w:r>
     </w:p>
     <w:p>
@@ -1607,7 +1607,15 @@
           <w:color w:val="000000" w:themeColor="text1"/>
           <w:lang w:eastAsia="en-CA"/>
         </w:rPr>
-        <w:t>Verify it</w:t>
+        <w:t>Please v</w:t>
+      </w:r>
+      <w:r>
+        <w:rPr>
+          <w:rFonts w:ascii="Arial" w:eastAsia="Times New Roman" w:hAnsi="Arial" w:cs="Arial"/>
+          <w:color w:val="000000" w:themeColor="text1"/>
+          <w:lang w:eastAsia="en-CA"/>
+        </w:rPr>
+        <w:t>erify it</w:t>
       </w:r>
     </w:p>
     <w:p>
